--- a/Documents/Management/Managers' Weekly Reports & QA Metrics/Sam Beedell/Weekly Report - Easter - Week 3.docx
+++ b/Documents/Management/Managers' Weekly Reports & QA Metrics/Sam Beedell/Weekly Report - Easter - Week 3.docx
@@ -35,8 +35,8 @@
       </w:tblPr>
       <w:tblGrid>
         <w:gridCol w:w="3648"/>
-        <w:gridCol w:w="3622"/>
-        <w:gridCol w:w="3116"/>
+        <w:gridCol w:w="2165"/>
+        <w:gridCol w:w="4573"/>
       </w:tblGrid>
       <w:tr>
         <w:trPr>
@@ -77,7 +77,7 @@
         </w:tc>
         <w:tc>
           <w:tcPr>
-            <w:tcW w:w="3622" w:type="dxa"/>
+            <w:tcW w:w="2165" w:type="dxa"/>
           </w:tcPr>
           <w:p>
             <w:pPr>
@@ -95,14 +95,25 @@
         </w:tc>
         <w:tc>
           <w:tcPr>
-            <w:tcW w:w="3116" w:type="dxa"/>
-          </w:tcPr>
-          <w:p>
-            <w:pPr>
-              <w:rPr>
-                <w:rFonts w:ascii="Century Gothic" w:hAnsi="Century Gothic"/>
-              </w:rPr>
-            </w:pPr>
+            <w:tcW w:w="4573" w:type="dxa"/>
+          </w:tcPr>
+          <w:p>
+            <w:pPr>
+              <w:pStyle w:val="ListParagraph"/>
+              <w:numPr>
+                <w:ilvl w:val="0"/>
+                <w:numId w:val="3"/>
+              </w:numPr>
+              <w:rPr>
+                <w:rFonts w:ascii="Century Gothic" w:hAnsi="Century Gothic"/>
+              </w:rPr>
+            </w:pPr>
+            <w:r>
+              <w:rPr>
+                <w:rFonts w:ascii="Century Gothic" w:hAnsi="Century Gothic"/>
+              </w:rPr>
+              <w:t>Easter Sprint was completed after tests were conducted within the main program</w:t>
+            </w:r>
           </w:p>
         </w:tc>
       </w:tr>
@@ -127,7 +138,7 @@
         </w:tc>
         <w:tc>
           <w:tcPr>
-            <w:tcW w:w="3622" w:type="dxa"/>
+            <w:tcW w:w="2165" w:type="dxa"/>
           </w:tcPr>
           <w:p>
             <w:pPr>
@@ -145,7 +156,7 @@
         </w:tc>
         <w:tc>
           <w:tcPr>
-            <w:tcW w:w="3116" w:type="dxa"/>
+            <w:tcW w:w="4573" w:type="dxa"/>
           </w:tcPr>
           <w:p>
             <w:pPr>
@@ -182,8 +193,6 @@
               </w:rPr>
               <w:t>Work Beginning: 7/04</w:t>
             </w:r>
-            <w:bookmarkStart w:id="0" w:name="_GoBack"/>
-            <w:bookmarkEnd w:id="0"/>
             <w:r>
               <w:rPr>
                 <w:rFonts w:ascii="Century Gothic" w:hAnsi="Century Gothic"/>
@@ -197,7 +206,7 @@
         </w:tc>
         <w:tc>
           <w:tcPr>
-            <w:tcW w:w="3622" w:type="dxa"/>
+            <w:tcW w:w="2165" w:type="dxa"/>
           </w:tcPr>
           <w:p>
             <w:pPr>
@@ -215,14 +224,25 @@
         </w:tc>
         <w:tc>
           <w:tcPr>
-            <w:tcW w:w="3116" w:type="dxa"/>
-          </w:tcPr>
-          <w:p>
-            <w:pPr>
-              <w:rPr>
-                <w:rFonts w:ascii="Century Gothic" w:hAnsi="Century Gothic"/>
-              </w:rPr>
-            </w:pPr>
+            <w:tcW w:w="4573" w:type="dxa"/>
+          </w:tcPr>
+          <w:p>
+            <w:pPr>
+              <w:pStyle w:val="ListParagraph"/>
+              <w:numPr>
+                <w:ilvl w:val="0"/>
+                <w:numId w:val="3"/>
+              </w:numPr>
+              <w:rPr>
+                <w:rFonts w:ascii="Century Gothic" w:hAnsi="Century Gothic"/>
+              </w:rPr>
+            </w:pPr>
+            <w:r>
+              <w:rPr>
+                <w:rFonts w:ascii="Century Gothic" w:hAnsi="Century Gothic"/>
+              </w:rPr>
+              <w:t>Begin new iteration sprints</w:t>
+            </w:r>
           </w:p>
         </w:tc>
       </w:tr>
@@ -245,7 +265,7 @@
         </w:tc>
         <w:tc>
           <w:tcPr>
-            <w:tcW w:w="3622" w:type="dxa"/>
+            <w:tcW w:w="2165" w:type="dxa"/>
           </w:tcPr>
           <w:p>
             <w:pPr>
@@ -263,7 +283,7 @@
         </w:tc>
         <w:tc>
           <w:tcPr>
-            <w:tcW w:w="3116" w:type="dxa"/>
+            <w:tcW w:w="4573" w:type="dxa"/>
           </w:tcPr>
           <w:p>
             <w:pPr>
@@ -441,6 +461,14 @@
                 <w:szCs w:val="21"/>
               </w:rPr>
             </w:pPr>
+            <w:r>
+              <w:rPr>
+                <w:rFonts w:ascii="Century Gothic" w:hAnsi="Century Gothic"/>
+                <w:sz w:val="21"/>
+                <w:szCs w:val="21"/>
+              </w:rPr>
+              <w:t>No sales</w:t>
+            </w:r>
           </w:p>
         </w:tc>
       </w:tr>
@@ -519,6 +547,14 @@
                 <w:szCs w:val="21"/>
               </w:rPr>
             </w:pPr>
+            <w:r>
+              <w:rPr>
+                <w:rFonts w:ascii="Century Gothic" w:hAnsi="Century Gothic"/>
+                <w:sz w:val="21"/>
+                <w:szCs w:val="21"/>
+              </w:rPr>
+              <w:t>n/a</w:t>
+            </w:r>
           </w:p>
         </w:tc>
       </w:tr>
@@ -597,6 +633,14 @@
                 <w:szCs w:val="21"/>
               </w:rPr>
             </w:pPr>
+            <w:r>
+              <w:rPr>
+                <w:rFonts w:ascii="Century Gothic" w:hAnsi="Century Gothic"/>
+                <w:sz w:val="21"/>
+                <w:szCs w:val="21"/>
+              </w:rPr>
+              <w:t>n/a</w:t>
+            </w:r>
           </w:p>
         </w:tc>
       </w:tr>
@@ -637,13 +681,23 @@
                 <w:szCs w:val="21"/>
               </w:rPr>
             </w:pPr>
-            <w:r>
-              <w:rPr>
-                <w:rFonts w:ascii="Century Gothic" w:hAnsi="Century Gothic"/>
-                <w:sz w:val="21"/>
-                <w:szCs w:val="21"/>
-              </w:rPr>
-              <w:t>Optimise the efficiency at each stage.</w:t>
+            <w:proofErr w:type="spellStart"/>
+            <w:r>
+              <w:rPr>
+                <w:rFonts w:ascii="Century Gothic" w:hAnsi="Century Gothic"/>
+                <w:sz w:val="21"/>
+                <w:szCs w:val="21"/>
+              </w:rPr>
+              <w:t>Optimise</w:t>
+            </w:r>
+            <w:proofErr w:type="spellEnd"/>
+            <w:r>
+              <w:rPr>
+                <w:rFonts w:ascii="Century Gothic" w:hAnsi="Century Gothic"/>
+                <w:sz w:val="21"/>
+                <w:szCs w:val="21"/>
+              </w:rPr>
+              <w:t xml:space="preserve"> the efficiency at each stage.</w:t>
             </w:r>
           </w:p>
         </w:tc>
@@ -659,6 +713,14 @@
                 <w:szCs w:val="21"/>
               </w:rPr>
             </w:pPr>
+            <w:r>
+              <w:rPr>
+                <w:rFonts w:ascii="Century Gothic" w:hAnsi="Century Gothic"/>
+                <w:sz w:val="21"/>
+                <w:szCs w:val="21"/>
+              </w:rPr>
+              <w:t xml:space="preserve">Yes </w:t>
+            </w:r>
           </w:p>
         </w:tc>
       </w:tr>
@@ -721,6 +783,32 @@
                 <w:szCs w:val="21"/>
               </w:rPr>
             </w:pPr>
+            <w:r>
+              <w:rPr>
+                <w:rFonts w:ascii="Century Gothic" w:hAnsi="Century Gothic"/>
+                <w:sz w:val="21"/>
+                <w:szCs w:val="21"/>
+              </w:rPr>
+              <w:t xml:space="preserve">Yes – this is all </w:t>
+            </w:r>
+            <w:proofErr w:type="spellStart"/>
+            <w:r>
+              <w:rPr>
+                <w:rFonts w:ascii="Century Gothic" w:hAnsi="Century Gothic"/>
+                <w:sz w:val="21"/>
+                <w:szCs w:val="21"/>
+              </w:rPr>
+              <w:t>documanted</w:t>
+            </w:r>
+            <w:proofErr w:type="spellEnd"/>
+            <w:r>
+              <w:rPr>
+                <w:rFonts w:ascii="Century Gothic" w:hAnsi="Century Gothic"/>
+                <w:sz w:val="21"/>
+                <w:szCs w:val="21"/>
+              </w:rPr>
+              <w:t xml:space="preserve"> (past and future figures) in the financial report</w:t>
+            </w:r>
           </w:p>
         </w:tc>
       </w:tr>
@@ -767,6 +855,8 @@
               </w:rPr>
               <w:t>Deliverables submitted as timetabled and recorded.</w:t>
             </w:r>
+            <w:bookmarkStart w:id="0" w:name="_GoBack"/>
+            <w:bookmarkEnd w:id="0"/>
           </w:p>
         </w:tc>
         <w:tc>
@@ -781,6 +871,14 @@
                 <w:szCs w:val="21"/>
               </w:rPr>
             </w:pPr>
+            <w:r>
+              <w:rPr>
+                <w:rFonts w:ascii="Century Gothic" w:hAnsi="Century Gothic"/>
+                <w:sz w:val="21"/>
+                <w:szCs w:val="21"/>
+              </w:rPr>
+              <w:t>Yes</w:t>
+            </w:r>
           </w:p>
         </w:tc>
       </w:tr>
@@ -841,6 +939,24 @@
                 <w:szCs w:val="21"/>
               </w:rPr>
             </w:pPr>
+            <w:r>
+              <w:rPr>
+                <w:rFonts w:ascii="Century Gothic" w:hAnsi="Century Gothic"/>
+                <w:sz w:val="21"/>
+                <w:szCs w:val="21"/>
+              </w:rPr>
+              <w:t xml:space="preserve">Yes - now online using </w:t>
+            </w:r>
+            <w:proofErr w:type="spellStart"/>
+            <w:r>
+              <w:rPr>
+                <w:rFonts w:ascii="Century Gothic" w:hAnsi="Century Gothic"/>
+                <w:sz w:val="21"/>
+                <w:szCs w:val="21"/>
+              </w:rPr>
+              <w:t>Fuze</w:t>
+            </w:r>
+            <w:proofErr w:type="spellEnd"/>
           </w:p>
         </w:tc>
       </w:tr>
@@ -901,6 +1017,14 @@
                 <w:szCs w:val="21"/>
               </w:rPr>
             </w:pPr>
+            <w:r>
+              <w:rPr>
+                <w:rFonts w:ascii="Century Gothic" w:hAnsi="Century Gothic"/>
+                <w:sz w:val="21"/>
+                <w:szCs w:val="21"/>
+              </w:rPr>
+              <w:t xml:space="preserve">Yes </w:t>
+            </w:r>
           </w:p>
         </w:tc>
       </w:tr>
@@ -961,6 +1085,14 @@
                 <w:szCs w:val="21"/>
               </w:rPr>
             </w:pPr>
+            <w:r>
+              <w:rPr>
+                <w:rFonts w:ascii="Century Gothic" w:hAnsi="Century Gothic"/>
+                <w:sz w:val="21"/>
+                <w:szCs w:val="21"/>
+              </w:rPr>
+              <w:t>Yes – some people are on holiday so their absences are accounted for</w:t>
+            </w:r>
           </w:p>
         </w:tc>
       </w:tr>
@@ -1014,13 +1146,23 @@
         <w:szCs w:val="21"/>
       </w:rPr>
     </w:pPr>
+    <w:proofErr w:type="spellStart"/>
     <w:r>
       <w:rPr>
         <w:rFonts w:ascii="Century Gothic" w:hAnsi="Century Gothic"/>
         <w:sz w:val="21"/>
         <w:szCs w:val="21"/>
       </w:rPr>
-      <w:t>SWEng Group 2</w:t>
+      <w:t>SWEng</w:t>
+    </w:r>
+    <w:proofErr w:type="spellEnd"/>
+    <w:r>
+      <w:rPr>
+        <w:rFonts w:ascii="Century Gothic" w:hAnsi="Century Gothic"/>
+        <w:sz w:val="21"/>
+        <w:szCs w:val="21"/>
+      </w:rPr>
+      <w:t xml:space="preserve"> Group 2</w:t>
     </w:r>
     <w:r>
       <w:rPr>
@@ -1358,11 +1500,127 @@
       </w:pPr>
     </w:lvl>
   </w:abstractNum>
+  <w:abstractNum w:abstractNumId="2">
+    <w:nsid w:val="23D14B1D"/>
+    <w:multiLevelType w:val="hybridMultilevel"/>
+    <w:tmpl w:val="82520848"/>
+    <w:lvl w:ilvl="0" w:tplc="04090001">
+      <w:start w:val="1"/>
+      <w:numFmt w:val="bullet"/>
+      <w:lvlText w:val=""/>
+      <w:lvlJc w:val="left"/>
+      <w:pPr>
+        <w:ind w:left="720" w:hanging="360"/>
+      </w:pPr>
+      <w:rPr>
+        <w:rFonts w:ascii="Symbol" w:hAnsi="Symbol" w:hint="default"/>
+      </w:rPr>
+    </w:lvl>
+    <w:lvl w:ilvl="1" w:tplc="04090003" w:tentative="1">
+      <w:start w:val="1"/>
+      <w:numFmt w:val="bullet"/>
+      <w:lvlText w:val="o"/>
+      <w:lvlJc w:val="left"/>
+      <w:pPr>
+        <w:ind w:left="1440" w:hanging="360"/>
+      </w:pPr>
+      <w:rPr>
+        <w:rFonts w:ascii="Courier New" w:hAnsi="Courier New" w:hint="default"/>
+      </w:rPr>
+    </w:lvl>
+    <w:lvl w:ilvl="2" w:tplc="04090005" w:tentative="1">
+      <w:start w:val="1"/>
+      <w:numFmt w:val="bullet"/>
+      <w:lvlText w:val=""/>
+      <w:lvlJc w:val="left"/>
+      <w:pPr>
+        <w:ind w:left="2160" w:hanging="360"/>
+      </w:pPr>
+      <w:rPr>
+        <w:rFonts w:ascii="Wingdings" w:hAnsi="Wingdings" w:hint="default"/>
+      </w:rPr>
+    </w:lvl>
+    <w:lvl w:ilvl="3" w:tplc="04090001" w:tentative="1">
+      <w:start w:val="1"/>
+      <w:numFmt w:val="bullet"/>
+      <w:lvlText w:val=""/>
+      <w:lvlJc w:val="left"/>
+      <w:pPr>
+        <w:ind w:left="2880" w:hanging="360"/>
+      </w:pPr>
+      <w:rPr>
+        <w:rFonts w:ascii="Symbol" w:hAnsi="Symbol" w:hint="default"/>
+      </w:rPr>
+    </w:lvl>
+    <w:lvl w:ilvl="4" w:tplc="04090003" w:tentative="1">
+      <w:start w:val="1"/>
+      <w:numFmt w:val="bullet"/>
+      <w:lvlText w:val="o"/>
+      <w:lvlJc w:val="left"/>
+      <w:pPr>
+        <w:ind w:left="3600" w:hanging="360"/>
+      </w:pPr>
+      <w:rPr>
+        <w:rFonts w:ascii="Courier New" w:hAnsi="Courier New" w:hint="default"/>
+      </w:rPr>
+    </w:lvl>
+    <w:lvl w:ilvl="5" w:tplc="04090005" w:tentative="1">
+      <w:start w:val="1"/>
+      <w:numFmt w:val="bullet"/>
+      <w:lvlText w:val=""/>
+      <w:lvlJc w:val="left"/>
+      <w:pPr>
+        <w:ind w:left="4320" w:hanging="360"/>
+      </w:pPr>
+      <w:rPr>
+        <w:rFonts w:ascii="Wingdings" w:hAnsi="Wingdings" w:hint="default"/>
+      </w:rPr>
+    </w:lvl>
+    <w:lvl w:ilvl="6" w:tplc="04090001" w:tentative="1">
+      <w:start w:val="1"/>
+      <w:numFmt w:val="bullet"/>
+      <w:lvlText w:val=""/>
+      <w:lvlJc w:val="left"/>
+      <w:pPr>
+        <w:ind w:left="5040" w:hanging="360"/>
+      </w:pPr>
+      <w:rPr>
+        <w:rFonts w:ascii="Symbol" w:hAnsi="Symbol" w:hint="default"/>
+      </w:rPr>
+    </w:lvl>
+    <w:lvl w:ilvl="7" w:tplc="04090003" w:tentative="1">
+      <w:start w:val="1"/>
+      <w:numFmt w:val="bullet"/>
+      <w:lvlText w:val="o"/>
+      <w:lvlJc w:val="left"/>
+      <w:pPr>
+        <w:ind w:left="5760" w:hanging="360"/>
+      </w:pPr>
+      <w:rPr>
+        <w:rFonts w:ascii="Courier New" w:hAnsi="Courier New" w:hint="default"/>
+      </w:rPr>
+    </w:lvl>
+    <w:lvl w:ilvl="8" w:tplc="04090005" w:tentative="1">
+      <w:start w:val="1"/>
+      <w:numFmt w:val="bullet"/>
+      <w:lvlText w:val=""/>
+      <w:lvlJc w:val="left"/>
+      <w:pPr>
+        <w:ind w:left="6480" w:hanging="360"/>
+      </w:pPr>
+      <w:rPr>
+        <w:rFonts w:ascii="Wingdings" w:hAnsi="Wingdings" w:hint="default"/>
+      </w:rPr>
+    </w:lvl>
+  </w:abstractNum>
   <w:num w:numId="1">
     <w:abstractNumId w:val="1"/>
   </w:num>
   <w:num w:numId="2">
     <w:abstractNumId w:val="0"/>
+  </w:num>
+  <w:num w:numId="3">
+    <w:abstractNumId w:val="2"/>
   </w:num>
 </w:numbering>
 </file>
